--- a/Proyecto final QA Selenium_Documento.docx
+++ b/Proyecto final QA Selenium_Documento.docx
@@ -283,7 +283,23 @@
           <w:sz w:val="24"/>
           <w:szCs w:val="24"/>
         </w:rPr>
-        <w:t xml:space="preserve">Fecha de entrega: jueves </w:t>
+        <w:t xml:space="preserve">Fecha de entrega: </w:t>
+      </w:r>
+      <w:r>
+        <w:rPr>
+          <w:rFonts w:ascii="Arial" w:hAnsi="Arial" w:cs="Arial"/>
+          <w:sz w:val="24"/>
+          <w:szCs w:val="24"/>
+        </w:rPr>
+        <w:t>viernes</w:t>
+      </w:r>
+      <w:r>
+        <w:rPr>
+          <w:rFonts w:ascii="Arial" w:hAnsi="Arial" w:cs="Arial"/>
+          <w:sz w:val="24"/>
+          <w:szCs w:val="24"/>
+        </w:rPr>
+        <w:t xml:space="preserve"> </w:t>
       </w:r>
       <w:r>
         <w:rPr>
@@ -299,7 +315,15 @@
           <w:sz w:val="24"/>
           <w:szCs w:val="24"/>
         </w:rPr>
-        <w:t>4 de abril del 2019</w:t>
+        <w:t>6</w:t>
+      </w:r>
+      <w:r>
+        <w:rPr>
+          <w:rFonts w:ascii="Arial" w:hAnsi="Arial" w:cs="Arial"/>
+          <w:sz w:val="24"/>
+          <w:szCs w:val="24"/>
+        </w:rPr>
+        <w:t xml:space="preserve"> de abril de 2019</w:t>
       </w:r>
     </w:p>
     <w:p>
@@ -854,6 +878,8 @@
         </w:rPr>
         <w:t>.</w:t>
       </w:r>
+      <w:bookmarkStart w:id="0" w:name="_GoBack"/>
+      <w:bookmarkEnd w:id="0"/>
     </w:p>
     <w:p>
       <w:pPr>
@@ -890,7 +916,7 @@
           <w:sz w:val="24"/>
           <w:szCs w:val="24"/>
         </w:rPr>
-        <w:t>jueves</w:t>
+        <w:t>viernes</w:t>
       </w:r>
       <w:r>
         <w:rPr>
@@ -914,7 +940,7 @@
           <w:sz w:val="24"/>
           <w:szCs w:val="24"/>
         </w:rPr>
-        <w:t>4</w:t>
+        <w:t>6</w:t>
       </w:r>
       <w:r>
         <w:rPr>
@@ -938,7 +964,7 @@
           <w:sz w:val="24"/>
           <w:szCs w:val="24"/>
         </w:rPr>
-        <w:t xml:space="preserve"> del 201</w:t>
+        <w:t xml:space="preserve"> de 201</w:t>
       </w:r>
       <w:r>
         <w:rPr>
@@ -983,7 +1009,7 @@
         </w:rPr>
         <w:t xml:space="preserve">Utilizando </w:t>
       </w:r>
-      <w:bookmarkStart w:id="0" w:name="_Hlk5979039"/>
+      <w:bookmarkStart w:id="1" w:name="_Hlk5979039"/>
       <w:r>
         <w:rPr>
           <w:rFonts w:ascii="Arial" w:hAnsi="Arial" w:cs="Arial"/>
@@ -1000,7 +1026,7 @@
         </w:rPr>
         <w:t xml:space="preserve"> </w:t>
       </w:r>
-      <w:bookmarkEnd w:id="0"/>
+      <w:bookmarkEnd w:id="1"/>
       <w:r>
         <w:rPr>
           <w:rFonts w:ascii="Arial" w:hAnsi="Arial" w:cs="Arial"/>
@@ -5595,6 +5621,15 @@
           <w:szCs w:val="24"/>
         </w:rPr>
         <w:lastRenderedPageBreak/>
+        <w:t xml:space="preserve">Registrar </w:t>
+      </w:r>
+      <w:r>
+        <w:rPr>
+          <w:rFonts w:ascii="Arial" w:hAnsi="Arial" w:cs="Arial"/>
+          <w:i/>
+          <w:sz w:val="24"/>
+          <w:szCs w:val="24"/>
+        </w:rPr>
         <w:t>Nuevo Usuario</w:t>
       </w:r>
       <w:r>
@@ -5843,6 +5878,14 @@
                 <w:b w:val="0"/>
                 <w:szCs w:val="24"/>
               </w:rPr>
+              <w:t xml:space="preserve">Registrar </w:t>
+            </w:r>
+            <w:r>
+              <w:rPr>
+                <w:rFonts w:ascii="Arial" w:eastAsia="Arial" w:hAnsi="Arial" w:cs="Arial"/>
+                <w:b w:val="0"/>
+                <w:szCs w:val="24"/>
+              </w:rPr>
               <w:t>Nuevo Usuario</w:t>
             </w:r>
           </w:p>
@@ -6722,6 +6765,7 @@
                 <w:b w:val="0"/>
                 <w:szCs w:val="24"/>
               </w:rPr>
+              <w:lastRenderedPageBreak/>
               <w:t>Estado</w:t>
             </w:r>
           </w:p>
@@ -6818,6 +6862,13 @@
                 <w:rFonts w:ascii="Arial" w:hAnsi="Arial" w:cs="Arial"/>
                 <w:szCs w:val="24"/>
               </w:rPr>
+              <w:t xml:space="preserve">Registrar </w:t>
+            </w:r>
+            <w:r>
+              <w:rPr>
+                <w:rFonts w:ascii="Arial" w:hAnsi="Arial" w:cs="Arial"/>
+                <w:szCs w:val="24"/>
+              </w:rPr>
               <w:t xml:space="preserve">Nuevo Usuario </w:t>
             </w:r>
             <w:r>
@@ -7376,7 +7427,6 @@
                 <w:rFonts w:ascii="Arial" w:hAnsi="Arial" w:cs="Arial"/>
                 <w:szCs w:val="24"/>
               </w:rPr>
-              <w:lastRenderedPageBreak/>
               <w:t>ID:</w:t>
             </w:r>
           </w:p>
@@ -7393,6 +7443,13 @@
                 <w:szCs w:val="24"/>
               </w:rPr>
             </w:pPr>
+            <w:r>
+              <w:rPr>
+                <w:rFonts w:ascii="Arial" w:hAnsi="Arial" w:cs="Arial"/>
+                <w:szCs w:val="24"/>
+              </w:rPr>
+              <w:t xml:space="preserve">Registrar </w:t>
+            </w:r>
             <w:r>
               <w:rPr>
                 <w:rFonts w:ascii="Arial" w:hAnsi="Arial" w:cs="Arial"/>
@@ -7951,6 +8008,13 @@
                 <w:szCs w:val="24"/>
               </w:rPr>
             </w:pPr>
+            <w:r>
+              <w:rPr>
+                <w:rFonts w:ascii="Arial" w:hAnsi="Arial" w:cs="Arial"/>
+                <w:szCs w:val="24"/>
+              </w:rPr>
+              <w:t xml:space="preserve">Registrar </w:t>
+            </w:r>
             <w:r>
               <w:rPr>
                 <w:rFonts w:ascii="Arial" w:hAnsi="Arial" w:cs="Arial"/>
@@ -11737,8 +11801,6 @@
         </w:rPr>
         <w:t>web</w:t>
       </w:r>
-      <w:bookmarkStart w:id="1" w:name="_GoBack"/>
-      <w:bookmarkEnd w:id="1"/>
       <w:r>
         <w:rPr>
           <w:rFonts w:ascii="Arial" w:hAnsi="Arial" w:cs="Arial"/>
@@ -12195,16 +12257,30 @@
           <w:i/>
           <w:sz w:val="24"/>
           <w:szCs w:val="24"/>
-        </w:rPr>
-      </w:pPr>
+          <w:lang w:val="en-US"/>
+        </w:rPr>
+      </w:pPr>
+      <w:proofErr w:type="spellStart"/>
       <w:r>
         <w:rPr>
           <w:rFonts w:ascii="Arial" w:hAnsi="Arial" w:cs="Arial"/>
           <w:i/>
           <w:sz w:val="24"/>
           <w:szCs w:val="24"/>
-        </w:rPr>
-        <w:t>Adjunto.</w:t>
+          <w:lang w:val="en-US"/>
+        </w:rPr>
+        <w:t>Adjunto</w:t>
+      </w:r>
+      <w:proofErr w:type="spellEnd"/>
+      <w:r>
+        <w:rPr>
+          <w:rFonts w:ascii="Arial" w:hAnsi="Arial" w:cs="Arial"/>
+          <w:i/>
+          <w:sz w:val="24"/>
+          <w:szCs w:val="24"/>
+          <w:lang w:val="en-US"/>
+        </w:rPr>
+        <w:t>.</w:t>
       </w:r>
     </w:p>
     <w:p>
@@ -12217,6 +12293,7 @@
           <w:i/>
           <w:sz w:val="24"/>
           <w:szCs w:val="24"/>
+          <w:lang w:val="en-US"/>
         </w:rPr>
       </w:pPr>
     </w:p>
@@ -12230,17 +12307,21 @@
           <w:b/>
           <w:sz w:val="24"/>
           <w:szCs w:val="24"/>
-        </w:rPr>
-      </w:pPr>
+          <w:lang w:val="en-US"/>
+        </w:rPr>
+      </w:pPr>
+      <w:proofErr w:type="spellStart"/>
       <w:r>
         <w:rPr>
           <w:rFonts w:ascii="Arial" w:hAnsi="Arial" w:cs="Arial"/>
           <w:b/>
           <w:sz w:val="24"/>
           <w:szCs w:val="24"/>
+          <w:lang w:val="en-US"/>
         </w:rPr>
         <w:t>Bibliografía</w:t>
       </w:r>
+      <w:proofErr w:type="spellEnd"/>
     </w:p>
     <w:p>
       <w:pPr>

--- a/Proyecto final QA Selenium_Documento.docx
+++ b/Proyecto final QA Selenium_Documento.docx
@@ -878,155 +878,153 @@
         </w:rPr>
         <w:t>.</w:t>
       </w:r>
-      <w:bookmarkStart w:id="0" w:name="_GoBack"/>
+    </w:p>
+    <w:p>
+      <w:pPr>
+        <w:spacing w:line="360" w:lineRule="auto"/>
+        <w:jc w:val="both"/>
+        <w:rPr>
+          <w:rStyle w:val="Hipervnculo"/>
+          <w:rFonts w:ascii="Arial" w:hAnsi="Arial" w:cs="Arial"/>
+          <w:color w:val="auto"/>
+          <w:sz w:val="24"/>
+          <w:szCs w:val="24"/>
+          <w:u w:val="none"/>
+        </w:rPr>
+      </w:pPr>
+      <w:r>
+        <w:rPr>
+          <w:rFonts w:ascii="Arial" w:hAnsi="Arial" w:cs="Arial"/>
+          <w:sz w:val="24"/>
+          <w:szCs w:val="24"/>
+        </w:rPr>
+        <w:t>Fecha de entrega:</w:t>
+      </w:r>
+      <w:r>
+        <w:rPr>
+          <w:rFonts w:ascii="Arial" w:hAnsi="Arial" w:cs="Arial"/>
+          <w:sz w:val="24"/>
+          <w:szCs w:val="24"/>
+        </w:rPr>
+        <w:t xml:space="preserve"> </w:t>
+      </w:r>
+      <w:r>
+        <w:rPr>
+          <w:rFonts w:ascii="Arial" w:hAnsi="Arial" w:cs="Arial"/>
+          <w:sz w:val="24"/>
+          <w:szCs w:val="24"/>
+        </w:rPr>
+        <w:t>viernes</w:t>
+      </w:r>
+      <w:r>
+        <w:rPr>
+          <w:rFonts w:ascii="Arial" w:hAnsi="Arial" w:cs="Arial"/>
+          <w:sz w:val="24"/>
+          <w:szCs w:val="24"/>
+        </w:rPr>
+        <w:t xml:space="preserve"> </w:t>
+      </w:r>
+      <w:r>
+        <w:rPr>
+          <w:rFonts w:ascii="Arial" w:hAnsi="Arial" w:cs="Arial"/>
+          <w:sz w:val="24"/>
+          <w:szCs w:val="24"/>
+        </w:rPr>
+        <w:t>2</w:t>
+      </w:r>
+      <w:r>
+        <w:rPr>
+          <w:rFonts w:ascii="Arial" w:hAnsi="Arial" w:cs="Arial"/>
+          <w:sz w:val="24"/>
+          <w:szCs w:val="24"/>
+        </w:rPr>
+        <w:t>6</w:t>
+      </w:r>
+      <w:r>
+        <w:rPr>
+          <w:rFonts w:ascii="Arial" w:hAnsi="Arial" w:cs="Arial"/>
+          <w:sz w:val="24"/>
+          <w:szCs w:val="24"/>
+        </w:rPr>
+        <w:t xml:space="preserve"> de </w:t>
+      </w:r>
+      <w:r>
+        <w:rPr>
+          <w:rFonts w:ascii="Arial" w:hAnsi="Arial" w:cs="Arial"/>
+          <w:sz w:val="24"/>
+          <w:szCs w:val="24"/>
+        </w:rPr>
+        <w:t>abril</w:t>
+      </w:r>
+      <w:r>
+        <w:rPr>
+          <w:rFonts w:ascii="Arial" w:hAnsi="Arial" w:cs="Arial"/>
+          <w:sz w:val="24"/>
+          <w:szCs w:val="24"/>
+        </w:rPr>
+        <w:t xml:space="preserve"> de 201</w:t>
+      </w:r>
+      <w:r>
+        <w:rPr>
+          <w:rFonts w:ascii="Arial" w:hAnsi="Arial" w:cs="Arial"/>
+          <w:sz w:val="24"/>
+          <w:szCs w:val="24"/>
+        </w:rPr>
+        <w:t>9</w:t>
+      </w:r>
+      <w:r>
+        <w:rPr>
+          <w:rFonts w:ascii="Arial" w:hAnsi="Arial" w:cs="Arial"/>
+          <w:sz w:val="24"/>
+          <w:szCs w:val="24"/>
+        </w:rPr>
+        <w:t xml:space="preserve">. </w:t>
+      </w:r>
+      <w:r>
+        <w:rPr>
+          <w:rFonts w:ascii="Arial" w:hAnsi="Arial" w:cs="Arial"/>
+          <w:sz w:val="24"/>
+          <w:szCs w:val="24"/>
+        </w:rPr>
+        <w:t xml:space="preserve"> </w:t>
+      </w:r>
+    </w:p>
+    <w:p>
+      <w:pPr>
+        <w:spacing w:line="360" w:lineRule="auto"/>
+        <w:jc w:val="both"/>
+        <w:rPr>
+          <w:rFonts w:ascii="Arial" w:hAnsi="Arial" w:cs="Arial"/>
+          <w:sz w:val="24"/>
+          <w:szCs w:val="24"/>
+        </w:rPr>
+      </w:pPr>
+      <w:r>
+        <w:rPr>
+          <w:rFonts w:ascii="Arial" w:hAnsi="Arial" w:cs="Arial"/>
+          <w:sz w:val="24"/>
+          <w:szCs w:val="24"/>
+        </w:rPr>
+        <w:t xml:space="preserve">Utilizando </w:t>
+      </w:r>
+      <w:bookmarkStart w:id="0" w:name="_Hlk5979039"/>
+      <w:r>
+        <w:rPr>
+          <w:rFonts w:ascii="Arial" w:hAnsi="Arial" w:cs="Arial"/>
+          <w:sz w:val="24"/>
+          <w:szCs w:val="24"/>
+        </w:rPr>
+        <w:t>Selenium WebDriver</w:t>
+      </w:r>
+      <w:r>
+        <w:rPr>
+          <w:rFonts w:ascii="Arial" w:hAnsi="Arial" w:cs="Arial"/>
+          <w:sz w:val="24"/>
+          <w:szCs w:val="24"/>
+        </w:rPr>
+        <w:t xml:space="preserve"> </w:t>
+      </w:r>
       <w:bookmarkEnd w:id="0"/>
-    </w:p>
-    <w:p>
-      <w:pPr>
-        <w:spacing w:line="360" w:lineRule="auto"/>
-        <w:jc w:val="both"/>
-        <w:rPr>
-          <w:rStyle w:val="Hipervnculo"/>
-          <w:rFonts w:ascii="Arial" w:hAnsi="Arial" w:cs="Arial"/>
-          <w:color w:val="auto"/>
-          <w:sz w:val="24"/>
-          <w:szCs w:val="24"/>
-          <w:u w:val="none"/>
-        </w:rPr>
-      </w:pPr>
-      <w:r>
-        <w:rPr>
-          <w:rFonts w:ascii="Arial" w:hAnsi="Arial" w:cs="Arial"/>
-          <w:sz w:val="24"/>
-          <w:szCs w:val="24"/>
-        </w:rPr>
-        <w:t>Fecha de entrega:</w:t>
-      </w:r>
-      <w:r>
-        <w:rPr>
-          <w:rFonts w:ascii="Arial" w:hAnsi="Arial" w:cs="Arial"/>
-          <w:sz w:val="24"/>
-          <w:szCs w:val="24"/>
-        </w:rPr>
-        <w:t xml:space="preserve"> </w:t>
-      </w:r>
-      <w:r>
-        <w:rPr>
-          <w:rFonts w:ascii="Arial" w:hAnsi="Arial" w:cs="Arial"/>
-          <w:sz w:val="24"/>
-          <w:szCs w:val="24"/>
-        </w:rPr>
-        <w:t>viernes</w:t>
-      </w:r>
-      <w:r>
-        <w:rPr>
-          <w:rFonts w:ascii="Arial" w:hAnsi="Arial" w:cs="Arial"/>
-          <w:sz w:val="24"/>
-          <w:szCs w:val="24"/>
-        </w:rPr>
-        <w:t xml:space="preserve"> </w:t>
-      </w:r>
-      <w:r>
-        <w:rPr>
-          <w:rFonts w:ascii="Arial" w:hAnsi="Arial" w:cs="Arial"/>
-          <w:sz w:val="24"/>
-          <w:szCs w:val="24"/>
-        </w:rPr>
-        <w:t>2</w:t>
-      </w:r>
-      <w:r>
-        <w:rPr>
-          <w:rFonts w:ascii="Arial" w:hAnsi="Arial" w:cs="Arial"/>
-          <w:sz w:val="24"/>
-          <w:szCs w:val="24"/>
-        </w:rPr>
-        <w:t>6</w:t>
-      </w:r>
-      <w:r>
-        <w:rPr>
-          <w:rFonts w:ascii="Arial" w:hAnsi="Arial" w:cs="Arial"/>
-          <w:sz w:val="24"/>
-          <w:szCs w:val="24"/>
-        </w:rPr>
-        <w:t xml:space="preserve"> de </w:t>
-      </w:r>
-      <w:r>
-        <w:rPr>
-          <w:rFonts w:ascii="Arial" w:hAnsi="Arial" w:cs="Arial"/>
-          <w:sz w:val="24"/>
-          <w:szCs w:val="24"/>
-        </w:rPr>
-        <w:t>abril</w:t>
-      </w:r>
-      <w:r>
-        <w:rPr>
-          <w:rFonts w:ascii="Arial" w:hAnsi="Arial" w:cs="Arial"/>
-          <w:sz w:val="24"/>
-          <w:szCs w:val="24"/>
-        </w:rPr>
-        <w:t xml:space="preserve"> de 201</w:t>
-      </w:r>
-      <w:r>
-        <w:rPr>
-          <w:rFonts w:ascii="Arial" w:hAnsi="Arial" w:cs="Arial"/>
-          <w:sz w:val="24"/>
-          <w:szCs w:val="24"/>
-        </w:rPr>
-        <w:t>9</w:t>
-      </w:r>
-      <w:r>
-        <w:rPr>
-          <w:rFonts w:ascii="Arial" w:hAnsi="Arial" w:cs="Arial"/>
-          <w:sz w:val="24"/>
-          <w:szCs w:val="24"/>
-        </w:rPr>
-        <w:t xml:space="preserve">. </w:t>
-      </w:r>
-      <w:r>
-        <w:rPr>
-          <w:rFonts w:ascii="Arial" w:hAnsi="Arial" w:cs="Arial"/>
-          <w:sz w:val="24"/>
-          <w:szCs w:val="24"/>
-        </w:rPr>
-        <w:t xml:space="preserve"> </w:t>
-      </w:r>
-    </w:p>
-    <w:p>
-      <w:pPr>
-        <w:spacing w:line="360" w:lineRule="auto"/>
-        <w:jc w:val="both"/>
-        <w:rPr>
-          <w:rFonts w:ascii="Arial" w:hAnsi="Arial" w:cs="Arial"/>
-          <w:sz w:val="24"/>
-          <w:szCs w:val="24"/>
-        </w:rPr>
-      </w:pPr>
-      <w:r>
-        <w:rPr>
-          <w:rFonts w:ascii="Arial" w:hAnsi="Arial" w:cs="Arial"/>
-          <w:sz w:val="24"/>
-          <w:szCs w:val="24"/>
-        </w:rPr>
-        <w:t xml:space="preserve">Utilizando </w:t>
-      </w:r>
-      <w:bookmarkStart w:id="1" w:name="_Hlk5979039"/>
-      <w:r>
-        <w:rPr>
-          <w:rFonts w:ascii="Arial" w:hAnsi="Arial" w:cs="Arial"/>
-          <w:sz w:val="24"/>
-          <w:szCs w:val="24"/>
-        </w:rPr>
-        <w:t>Selenium WebDriver</w:t>
-      </w:r>
-      <w:r>
-        <w:rPr>
-          <w:rFonts w:ascii="Arial" w:hAnsi="Arial" w:cs="Arial"/>
-          <w:sz w:val="24"/>
-          <w:szCs w:val="24"/>
-        </w:rPr>
-        <w:t xml:space="preserve"> </w:t>
-      </w:r>
-      <w:bookmarkEnd w:id="1"/>
       <w:r>
         <w:rPr>
           <w:rFonts w:ascii="Arial" w:hAnsi="Arial" w:cs="Arial"/>
@@ -5876,6 +5874,7 @@
               <w:rPr>
                 <w:rFonts w:ascii="Arial" w:eastAsia="Arial" w:hAnsi="Arial" w:cs="Arial"/>
                 <w:b w:val="0"/>
+                <w:sz w:val="20"/>
                 <w:szCs w:val="24"/>
               </w:rPr>
               <w:t xml:space="preserve">Registrar </w:t>
@@ -5884,6 +5883,7 @@
               <w:rPr>
                 <w:rFonts w:ascii="Arial" w:eastAsia="Arial" w:hAnsi="Arial" w:cs="Arial"/>
                 <w:b w:val="0"/>
+                <w:sz w:val="20"/>
                 <w:szCs w:val="24"/>
               </w:rPr>
               <w:t>Nuevo Usuario</w:t>
@@ -6189,6 +6189,8 @@
             </w:r>
           </w:p>
         </w:tc>
+        <w:bookmarkStart w:id="1" w:name="_GoBack"/>
+        <w:bookmarkEnd w:id="1"/>
       </w:tr>
       <w:tr>
         <w:trPr>
